--- a/PROJECT 3.docx
+++ b/PROJECT 3.docx
@@ -201,6 +201,7 @@
                 <w:dataBinding w:prefixMappings="xmlns:ns0='http://schemas.openxmlformats.org/package/2006/metadata/core-properties' xmlns:ns1='http://purl.org/dc/elements/1.1/'" w:xpath="/ns0:coreProperties[1]/ns1:title[1]" w:storeItemID="{6C3C8BC8-F283-45AE-878A-BAB7291924A1}"/>
                 <w:text/>
               </w:sdtPr>
+              <w:sdtEndPr/>
               <w:sdtContent>
                 <w:tc>
                   <w:tcPr>
@@ -449,47 +450,6 @@
             <w:t>UMID: UMIP276519</w:t>
           </w:r>
         </w:p>
-        <w:tbl>
-          <w:tblPr>
-            <w:tblpPr w:leftFromText="187" w:rightFromText="187" w:horzAnchor="margin" w:tblpXSpec="center" w:tblpYSpec="bottom"/>
-            <w:tblW w:w="5000" w:type="pct"/>
-            <w:tblLook w:val="04A0" w:firstRow="1" w:lastRow="0" w:firstColumn="1" w:lastColumn="0" w:noHBand="0" w:noVBand="1"/>
-          </w:tblPr>
-          <w:tblGrid>
-            <w:gridCol w:w="10682"/>
-          </w:tblGrid>
-          <w:tr>
-            <w:sdt>
-              <w:sdtPr>
-                <w:alias w:val="Abstract"/>
-                <w:id w:val="8276291"/>
-                <w:placeholder>
-                  <w:docPart w:val="77E24BBB0BFF468B80536279023C5E1C"/>
-                </w:placeholder>
-                <w:dataBinding w:prefixMappings="xmlns:ns0='http://schemas.microsoft.com/office/2006/coverPageProps'" w:xpath="/ns0:CoverPageProperties[1]/ns0:Abstract[1]" w:storeItemID="{55AF091B-3C7A-41E3-B477-F2FDAA23CFDA}"/>
-                <w:text/>
-              </w:sdtPr>
-              <w:sdtEndPr/>
-              <w:sdtContent>
-                <w:tc>
-                  <w:tcPr>
-                    <w:tcW w:w="5000" w:type="pct"/>
-                  </w:tcPr>
-                  <w:p>
-                    <w:pPr>
-                      <w:pStyle w:val="NoSpacing"/>
-                      <w:jc w:val="both"/>
-                    </w:pPr>
-                    <w:r>
-                      <w:t>The Gym Management System is a software solution designed to simplify the management of gym operations. It helps track member registrations, attendance, membership renewals, class schedules, and payments. The system allows members to book classes, track workouts, and monitor progress, while administrators can manage memberships, assign trainers, and generate reports. By automating these tasks, the system reduces manual effort, minimizes errors, and improves overall gym efficiency.</w:t>
-                    </w:r>
-                  </w:p>
-                </w:tc>
-              </w:sdtContent>
-            </w:sdt>
-          </w:tr>
-        </w:tbl>
-        <w:p/>
         <w:p>
           <w:pPr>
             <w:jc w:val="center"/>
@@ -6980,6 +6940,7 @@
   <w:style w:type="character" w:default="1" w:styleId="DefaultParagraphFont">
     <w:name w:val="Default Paragraph Font"/>
     <w:uiPriority w:val="1"/>
+    <w:semiHidden/>
     <w:unhideWhenUsed/>
   </w:style>
   <w:style w:type="table" w:default="1" w:styleId="TableNormal">
@@ -7500,32 +7461,6 @@
         </w:p>
       </w:docPartBody>
     </w:docPart>
-    <w:docPart>
-      <w:docPartPr>
-        <w:name w:val="77E24BBB0BFF468B80536279023C5E1C"/>
-        <w:category>
-          <w:name w:val="General"/>
-          <w:gallery w:val="placeholder"/>
-        </w:category>
-        <w:types>
-          <w:type w:val="bbPlcHdr"/>
-        </w:types>
-        <w:behaviors>
-          <w:behavior w:val="content"/>
-        </w:behaviors>
-        <w:guid w:val="{F878C79B-A086-4EE6-B7D2-C2158A5539BD}"/>
-      </w:docPartPr>
-      <w:docPartBody>
-        <w:p>
-          <w:pPr>
-            <w:pStyle w:val="77E24BBB0BFF468B80536279023C5E1C"/>
-          </w:pPr>
-          <w:r>
-            <w:t>[Type the abstract of the document here. The abstract is typically a short summary of the contents of the document. Type the abstract of the document here. The abstract is typically a short summary of the contents of the document.]</w:t>
-          </w:r>
-        </w:p>
-      </w:docPartBody>
-    </w:docPart>
   </w:docParts>
 </w:glossaryDocument>
 </file>
@@ -7594,6 +7529,7 @@
   </w:compat>
   <w:rsids>
     <w:rsidRoot w:val="00752791"/>
+    <w:rsid w:val="001B2697"/>
     <w:rsid w:val="004C554F"/>
     <w:rsid w:val="0062226B"/>
     <w:rsid w:val="00752791"/>
